--- a/notes/side notes.docx
+++ b/notes/side notes.docx
@@ -11,36 +11,47 @@
       </w:pPr>
       <w:r>
         <w:rPr/>
-        <w:t>sudo find / -name &lt;</w:t>
-      </w:r>
-      <w:r>
-        <w:rPr/>
-        <w:t>isim</w:t>
-      </w:r>
-      <w:r>
-        <w:rPr/>
-        <w:t xml:space="preserve">&gt;  2&gt;/dev/null </w:t>
-      </w:r>
-      <w:r>
-        <w:rPr/>
-        <w:t xml:space="preserve">= isme göre dosya arama </w:t>
-      </w:r>
-    </w:p>
-    <w:p>
-      <w:pPr>
-        <w:pStyle w:val="Normal"/>
-        <w:bidi w:val="0"/>
-        <w:jc w:val="start"/>
-        <w:rPr/>
-      </w:pPr>
-      <w:r>
-        <w:rPr/>
-        <w:t xml:space="preserve">2&gt;/dev/null </w:t>
-      </w:r>
-      <w:r>
-        <w:rPr/>
-        <w:t>= hata mesajlarını çöpe atmak için kullanılır</w:t>
+        <w:t xml:space="preserve">sudo find / -name &lt;isim&gt;  2&gt;/dev/null = isme göre dosya arama </w:t>
+      </w:r>
+    </w:p>
+    <w:p>
+      <w:pPr>
+        <w:pStyle w:val="Normal"/>
+        <w:bidi w:val="0"/>
+        <w:jc w:val="start"/>
+        <w:rPr/>
+      </w:pPr>
+      <w:r>
+        <w:rPr/>
+        <w:t>2&gt;/dev/null = hata mesajlarını çöpe atmak için kullanılır</w:t>
         <w:tab/>
+      </w:r>
+    </w:p>
+    <w:p>
+      <w:pPr>
+        <w:pStyle w:val="Normal"/>
+        <w:bidi w:val="0"/>
+        <w:jc w:val="start"/>
+        <w:rPr/>
+      </w:pPr>
+      <w:r>
+        <w:rPr/>
+      </w:r>
+    </w:p>
+    <w:p>
+      <w:pPr>
+        <w:pStyle w:val="Normal"/>
+        <w:bidi w:val="0"/>
+        <w:jc w:val="start"/>
+        <w:rPr/>
+      </w:pPr>
+      <w:r>
+        <w:rPr/>
+        <w:t xml:space="preserve">--module-path /home/gulnur/javafx-sdk-25.0.2/lib --add-modules javafx.controls,javafx.fxml   </w:t>
+      </w:r>
+      <w:r>
+        <w:rPr/>
+        <w:t xml:space="preserve">= this will be added to call javafx </w:t>
       </w:r>
     </w:p>
     <w:sectPr>
@@ -50,6 +61,7 @@
       <w:pgNumType w:fmt="decimal"/>
       <w:formProt w:val="false"/>
       <w:textDirection w:val="lrTb"/>
+      <w:docGrid w:type="default" w:linePitch="100" w:charSpace="0"/>
     </w:sectPr>
   </w:body>
 </w:document>
@@ -69,7 +81,6 @@
     </w:rPrDefault>
     <w:pPrDefault>
       <w:pPr>
-        <w:widowControl/>
         <w:suppressAutoHyphens w:val="true"/>
       </w:pPr>
     </w:pPrDefault>
@@ -79,7 +90,10 @@
     <w:qFormat/>
     <w:pPr>
       <w:widowControl/>
+      <w:suppressAutoHyphens w:val="true"/>
       <w:bidi w:val="0"/>
+      <w:spacing w:before="0" w:after="0"/>
+      <w:jc w:val="start"/>
     </w:pPr>
     <w:rPr>
       <w:rFonts w:ascii="Liberation Serif" w:hAnsi="Liberation Serif" w:eastAsia="Noto Serif CJK SC" w:cs="Noto Sans Devanagari"/>
